--- a/Act 2 Lilith/Scene 68.docx
+++ b/Act 2 Lilith/Scene 68.docx
@@ -120,7 +120,7 @@
           <w:szCs w:val="24"/>
           <w:rtl w:val="0"/>
         </w:rPr>
-        <w:t xml:space="preserve">Lilith’s Dad: I’ve left some money for you under the sink, so you can get by until things get sorted out. I’ve never told you this before, but your mom’s sister lives in the area as well, so she’ll probably be the one to take care of you.</w:t>
+        <w:t xml:space="preserve">Lilith’s Dad: I’ve left some money for you under the sink, so you can get by until things get sorted out. I’ve never told you this before, but a long time ago I made an arrangement with your mom’s sister, so she’ll probably be the one to take care of you.</w:t>
       </w:r>
     </w:p>
     <w:p>
@@ -222,7 +222,24 @@
           <w:szCs w:val="24"/>
           <w:rtl w:val="0"/>
         </w:rPr>
-        <w:t xml:space="preserve">Lilith’s Dad: Sincerely yours, Dad.</w:t>
+        <w:t xml:space="preserve">Lilith’s Dad: Sincerely yours,</w:t>
+      </w:r>
+    </w:p>
+    <w:p>
+      <w:pPr>
+        <w:spacing w:line="276" w:lineRule="auto"/>
+        <w:rPr>
+          <w:sz w:val="24"/>
+          <w:szCs w:val="24"/>
+        </w:rPr>
+      </w:pPr>
+      <w:r>
+        <w:rPr>
+          <w:sz w:val="24"/>
+          <w:szCs w:val="24"/>
+          <w:rtl w:val="0"/>
+        </w:rPr>
+        <w:t xml:space="preserve">Lilith’s Dad: Dad.</w:t>
       </w:r>
     </w:p>
     <w:p>
@@ -845,6 +862,117 @@
     </w:rPr>
   </w:style>
   <w:style w:type="paragraph" w:styleId="Normal" w:default="1">
+    <w:name w:val="normal"/>
+  </w:style>
+  <w:style w:type="table" w:styleId="TableNormal" w:default="1">
+    <w:name w:val="Table Normal"/>
+  </w:style>
+  <w:style w:type="paragraph" w:styleId="Heading1">
+    <w:name w:val="heading 1"/>
+    <w:basedOn w:val="Normal"/>
+    <w:next w:val="Normal"/>
+    <w:pPr>
+      <w:keepNext w:val="1"/>
+      <w:keepLines w:val="1"/>
+      <w:spacing w:after="120" w:before="480" w:lineRule="auto"/>
+    </w:pPr>
+    <w:rPr>
+      <w:b w:val="1"/>
+      <w:sz w:val="48"/>
+      <w:szCs w:val="48"/>
+    </w:rPr>
+  </w:style>
+  <w:style w:type="paragraph" w:styleId="Heading2">
+    <w:name w:val="heading 2"/>
+    <w:basedOn w:val="Normal"/>
+    <w:next w:val="Normal"/>
+    <w:pPr>
+      <w:keepNext w:val="1"/>
+      <w:keepLines w:val="1"/>
+      <w:spacing w:after="80" w:before="360" w:lineRule="auto"/>
+    </w:pPr>
+    <w:rPr>
+      <w:b w:val="1"/>
+      <w:sz w:val="36"/>
+      <w:szCs w:val="36"/>
+    </w:rPr>
+  </w:style>
+  <w:style w:type="paragraph" w:styleId="Heading3">
+    <w:name w:val="heading 3"/>
+    <w:basedOn w:val="Normal"/>
+    <w:next w:val="Normal"/>
+    <w:pPr>
+      <w:keepNext w:val="1"/>
+      <w:keepLines w:val="1"/>
+      <w:spacing w:after="80" w:before="280" w:lineRule="auto"/>
+    </w:pPr>
+    <w:rPr>
+      <w:b w:val="1"/>
+      <w:sz w:val="28"/>
+      <w:szCs w:val="28"/>
+    </w:rPr>
+  </w:style>
+  <w:style w:type="paragraph" w:styleId="Heading4">
+    <w:name w:val="heading 4"/>
+    <w:basedOn w:val="Normal"/>
+    <w:next w:val="Normal"/>
+    <w:pPr>
+      <w:keepNext w:val="1"/>
+      <w:keepLines w:val="1"/>
+      <w:spacing w:after="40" w:before="240" w:lineRule="auto"/>
+    </w:pPr>
+    <w:rPr>
+      <w:b w:val="1"/>
+      <w:sz w:val="24"/>
+      <w:szCs w:val="24"/>
+    </w:rPr>
+  </w:style>
+  <w:style w:type="paragraph" w:styleId="Heading5">
+    <w:name w:val="heading 5"/>
+    <w:basedOn w:val="Normal"/>
+    <w:next w:val="Normal"/>
+    <w:pPr>
+      <w:keepNext w:val="1"/>
+      <w:keepLines w:val="1"/>
+      <w:spacing w:after="40" w:before="220" w:lineRule="auto"/>
+    </w:pPr>
+    <w:rPr>
+      <w:b w:val="1"/>
+      <w:sz w:val="22"/>
+      <w:szCs w:val="22"/>
+    </w:rPr>
+  </w:style>
+  <w:style w:type="paragraph" w:styleId="Heading6">
+    <w:name w:val="heading 6"/>
+    <w:basedOn w:val="Normal"/>
+    <w:next w:val="Normal"/>
+    <w:pPr>
+      <w:keepNext w:val="1"/>
+      <w:keepLines w:val="1"/>
+      <w:spacing w:after="40" w:before="200" w:lineRule="auto"/>
+    </w:pPr>
+    <w:rPr>
+      <w:b w:val="1"/>
+      <w:sz w:val="20"/>
+      <w:szCs w:val="20"/>
+    </w:rPr>
+  </w:style>
+  <w:style w:type="paragraph" w:styleId="Title">
+    <w:name w:val="Title"/>
+    <w:basedOn w:val="Normal"/>
+    <w:next w:val="Normal"/>
+    <w:pPr>
+      <w:keepNext w:val="1"/>
+      <w:keepLines w:val="1"/>
+      <w:spacing w:after="120" w:before="480" w:lineRule="auto"/>
+    </w:pPr>
+    <w:rPr>
+      <w:b w:val="1"/>
+      <w:sz w:val="72"/>
+      <w:szCs w:val="72"/>
+    </w:rPr>
+  </w:style>
+  <w:style w:type="paragraph" w:styleId="Normal" w:default="1">
     <w:name w:val="Normal"/>
     <w:qFormat w:val="1"/>
   </w:style>
@@ -874,6 +1002,23 @@
     <w:uiPriority w:val="99"/>
     <w:semiHidden w:val="1"/>
     <w:unhideWhenUsed w:val="1"/>
+  </w:style>
+  <w:style w:type="paragraph" w:styleId="Subtitle">
+    <w:name w:val="Subtitle"/>
+    <w:basedOn w:val="Normal"/>
+    <w:next w:val="Normal"/>
+    <w:pPr>
+      <w:keepNext w:val="1"/>
+      <w:keepLines w:val="1"/>
+      <w:spacing w:after="80" w:before="360" w:lineRule="auto"/>
+    </w:pPr>
+    <w:rPr>
+      <w:rFonts w:ascii="Georgia" w:cs="Georgia" w:eastAsia="Georgia" w:hAnsi="Georgia"/>
+      <w:i w:val="1"/>
+      <w:color w:val="666666"/>
+      <w:sz w:val="48"/>
+      <w:szCs w:val="48"/>
+    </w:rPr>
   </w:style>
   <w:style w:type="paragraph" w:styleId="Subtitle">
     <w:name w:val="Subtitle"/>
@@ -1192,7 +1337,7 @@
 
 <file path=customXML/item1.xml><?xml version="1.0" encoding="utf-8"?>
 <go:gDocsCustomXmlDataStorage xmlns:go="http://customooxmlschemas.google.com/" xmlns:r="http://schemas.openxmlformats.org/officeDocument/2006/relationships">
-  <go:docsCustomData xmlns:go="http://customooxmlschemas.google.com/" roundtripDataSignature="AMtx7mixYCBcKvnK7G3W4VGPt2+98jadXw==">AMUW2mWGBxBgeBGf2rL48yLB2YjxQPkCSJhIWDw8pNGCLbR1Rk03TK4idAaV+SAgefJTU7pXOgOnpvRTpyCs3nBuAg5h+jKpnRdscLgFkLdLseUX34At+HM=</go:docsCustomData>
+  <go:docsCustomData xmlns:go="http://customooxmlschemas.google.com/" roundtripDataSignature="AMtx7mhKL5o8eu+o2bC6U1WdracRxuglFQ==">AMUW2mUJMn9TE0EEGv40V38SujshRCPr3vBYoFEgVmt6qsPCp2jxjKmdpJMSf+khqL39cbNyRPKGqRC4RRZhTbZ01ddRb2e3prdI9peNfaFuyk5IkLap+w8=</go:docsCustomData>
 </go:gDocsCustomXmlDataStorage>
 </file>
 

--- a/Act 2 Lilith/Scene 68.docx
+++ b/Act 2 Lilith/Scene 68.docx
@@ -683,7 +683,7 @@
           <w:szCs w:val="24"/>
           <w:rtl w:val="0"/>
         </w:rPr>
-        <w:t xml:space="preserve">Lilith End Card</w:t>
+        <w:t xml:space="preserve">End Scene - A Smile as Warm as the Sun</w:t>
       </w:r>
     </w:p>
     <w:p>
@@ -1337,7 +1337,7 @@
 
 <file path=customXML/item1.xml><?xml version="1.0" encoding="utf-8"?>
 <go:gDocsCustomXmlDataStorage xmlns:go="http://customooxmlschemas.google.com/" xmlns:r="http://schemas.openxmlformats.org/officeDocument/2006/relationships">
-  <go:docsCustomData xmlns:go="http://customooxmlschemas.google.com/" roundtripDataSignature="AMtx7mhKL5o8eu+o2bC6U1WdracRxuglFQ==">AMUW2mUJMn9TE0EEGv40V38SujshRCPr3vBYoFEgVmt6qsPCp2jxjKmdpJMSf+khqL39cbNyRPKGqRC4RRZhTbZ01ddRb2e3prdI9peNfaFuyk5IkLap+w8=</go:docsCustomData>
+  <go:docsCustomData xmlns:go="http://customooxmlschemas.google.com/" roundtripDataSignature="AMtx7mhKL5o8eu+o2bC6U1WdracRxuglFQ==">AMUW2mVp0njBK4hd8raTzCEoaSIUXNf8KS0CXbLpfFnb3Pc2n8vuL+vkvk3bLL70X16N3wwEcKpsvEW1BjTp2Fr3/vAAMLQFhn95s2uMVEYqfGtls5PRnhw=</go:docsCustomData>
 </go:gDocsCustomXmlDataStorage>
 </file>
 
